--- a/Cost Calculation.docx
+++ b/Cost Calculation.docx
@@ -29,8 +29,6 @@
           <w:lang w:val="en-GB"/>
         </w:rPr>
       </w:pPr>
-      <w:bookmarkStart w:id="0" w:name="_GoBack"/>
-      <w:bookmarkEnd w:id="0"/>
       <w:r>
         <w:rPr>
           <w:b/>
@@ -2167,20 +2165,23 @@
         <w:tblLook w:val="04A0" w:firstRow="1" w:lastRow="0" w:firstColumn="1" w:lastColumn="0" w:noHBand="0" w:noVBand="1"/>
       </w:tblPr>
       <w:tblGrid>
-        <w:gridCol w:w="2191"/>
-        <w:gridCol w:w="2110"/>
-        <w:gridCol w:w="2178"/>
-        <w:gridCol w:w="2151"/>
+        <w:gridCol w:w="1910"/>
+        <w:gridCol w:w="1901"/>
+        <w:gridCol w:w="1163"/>
+        <w:gridCol w:w="1868"/>
+        <w:gridCol w:w="1788"/>
       </w:tblGrid>
       <w:tr>
         <w:tc>
           <w:tcPr>
-            <w:tcW w:w="2191" w:type="dxa"/>
-          </w:tcPr>
-          <w:p>
-            <w:pPr>
-              <w:pStyle w:val="DaftarParagraf"/>
-              <w:ind w:left="0"/>
+            <w:tcW w:w="1910" w:type="dxa"/>
+            <w:vAlign w:val="center"/>
+          </w:tcPr>
+          <w:p>
+            <w:pPr>
+              <w:pStyle w:val="DaftarParagraf"/>
+              <w:ind w:left="0"/>
+              <w:jc w:val="center"/>
               <w:rPr>
                 <w:sz w:val="24"/>
                 <w:lang w:val="en-GB"/>
@@ -2197,29 +2198,75 @@
         </w:tc>
         <w:tc>
           <w:tcPr>
-            <w:tcW w:w="2110" w:type="dxa"/>
-          </w:tcPr>
-          <w:p>
-            <w:pPr>
-              <w:pStyle w:val="DaftarParagraf"/>
-              <w:ind w:left="0"/>
-              <w:rPr>
-                <w:sz w:val="24"/>
-                <w:lang w:val="en-GB"/>
-              </w:rPr>
-            </w:pPr>
-            <w:r>
-              <w:rPr>
-                <w:sz w:val="24"/>
-                <w:lang w:val="en-GB"/>
-              </w:rPr>
-              <w:t>FEE (per day)</w:t>
-            </w:r>
-          </w:p>
-        </w:tc>
-        <w:tc>
-          <w:tcPr>
-            <w:tcW w:w="2178" w:type="dxa"/>
+            <w:tcW w:w="1901" w:type="dxa"/>
+            <w:vAlign w:val="center"/>
+          </w:tcPr>
+          <w:p>
+            <w:pPr>
+              <w:pStyle w:val="DaftarParagraf"/>
+              <w:ind w:left="0"/>
+              <w:jc w:val="center"/>
+              <w:rPr>
+                <w:sz w:val="24"/>
+                <w:lang w:val="en-GB"/>
+              </w:rPr>
+            </w:pPr>
+            <w:r>
+              <w:rPr>
+                <w:sz w:val="24"/>
+                <w:lang w:val="en-GB"/>
+              </w:rPr>
+              <w:t>Name</w:t>
+            </w:r>
+          </w:p>
+        </w:tc>
+        <w:tc>
+          <w:tcPr>
+            <w:tcW w:w="1163" w:type="dxa"/>
+            <w:vAlign w:val="center"/>
+          </w:tcPr>
+          <w:p>
+            <w:pPr>
+              <w:pStyle w:val="DaftarParagraf"/>
+              <w:ind w:left="0"/>
+              <w:jc w:val="center"/>
+              <w:rPr>
+                <w:sz w:val="24"/>
+                <w:lang w:val="en-GB"/>
+              </w:rPr>
+            </w:pPr>
+            <w:r>
+              <w:rPr>
+                <w:sz w:val="24"/>
+                <w:lang w:val="en-GB"/>
+              </w:rPr>
+              <w:t xml:space="preserve">FEE </w:t>
+            </w:r>
+          </w:p>
+          <w:p>
+            <w:pPr>
+              <w:pStyle w:val="DaftarParagraf"/>
+              <w:ind w:left="0"/>
+              <w:jc w:val="center"/>
+              <w:rPr>
+                <w:sz w:val="24"/>
+                <w:lang w:val="en-GB"/>
+              </w:rPr>
+            </w:pPr>
+            <w:bookmarkStart w:id="0" w:name="_GoBack"/>
+            <w:bookmarkEnd w:id="0"/>
+            <w:r>
+              <w:rPr>
+                <w:sz w:val="24"/>
+                <w:lang w:val="en-GB"/>
+              </w:rPr>
+              <w:t>(per day)</w:t>
+            </w:r>
+          </w:p>
+        </w:tc>
+        <w:tc>
+          <w:tcPr>
+            <w:tcW w:w="1868" w:type="dxa"/>
             <w:vAlign w:val="center"/>
           </w:tcPr>
           <w:p>
@@ -2243,7 +2290,7 @@
         </w:tc>
         <w:tc>
           <w:tcPr>
-            <w:tcW w:w="2151" w:type="dxa"/>
+            <w:tcW w:w="1788" w:type="dxa"/>
             <w:vAlign w:val="center"/>
           </w:tcPr>
           <w:p>
@@ -2269,7 +2316,7 @@
       <w:tr>
         <w:tc>
           <w:tcPr>
-            <w:tcW w:w="2191" w:type="dxa"/>
+            <w:tcW w:w="1910" w:type="dxa"/>
           </w:tcPr>
           <w:p>
             <w:pPr>
@@ -2291,7 +2338,29 @@
         </w:tc>
         <w:tc>
           <w:tcPr>
-            <w:tcW w:w="2110" w:type="dxa"/>
+            <w:tcW w:w="1901" w:type="dxa"/>
+          </w:tcPr>
+          <w:p>
+            <w:pPr>
+              <w:pStyle w:val="DaftarParagraf"/>
+              <w:ind w:left="0"/>
+              <w:rPr>
+                <w:sz w:val="24"/>
+                <w:lang w:val="en-GB"/>
+              </w:rPr>
+            </w:pPr>
+            <w:r>
+              <w:rPr>
+                <w:sz w:val="24"/>
+                <w:lang w:val="en-GB"/>
+              </w:rPr>
+              <w:t>Daniel Immanuel</w:t>
+            </w:r>
+          </w:p>
+        </w:tc>
+        <w:tc>
+          <w:tcPr>
+            <w:tcW w:w="1163" w:type="dxa"/>
           </w:tcPr>
           <w:p>
             <w:pPr>
@@ -2313,7 +2382,7 @@
         </w:tc>
         <w:tc>
           <w:tcPr>
-            <w:tcW w:w="2178" w:type="dxa"/>
+            <w:tcW w:w="1868" w:type="dxa"/>
             <w:vAlign w:val="center"/>
           </w:tcPr>
           <w:p>
@@ -2337,7 +2406,7 @@
         </w:tc>
         <w:tc>
           <w:tcPr>
-            <w:tcW w:w="2151" w:type="dxa"/>
+            <w:tcW w:w="1788" w:type="dxa"/>
             <w:vAlign w:val="center"/>
           </w:tcPr>
           <w:p>
@@ -2391,7 +2460,7 @@
       <w:tr>
         <w:tc>
           <w:tcPr>
-            <w:tcW w:w="2191" w:type="dxa"/>
+            <w:tcW w:w="1910" w:type="dxa"/>
           </w:tcPr>
           <w:p>
             <w:pPr>
@@ -2413,7 +2482,29 @@
         </w:tc>
         <w:tc>
           <w:tcPr>
-            <w:tcW w:w="2110" w:type="dxa"/>
+            <w:tcW w:w="1901" w:type="dxa"/>
+          </w:tcPr>
+          <w:p>
+            <w:pPr>
+              <w:pStyle w:val="DaftarParagraf"/>
+              <w:ind w:left="0"/>
+              <w:rPr>
+                <w:sz w:val="24"/>
+                <w:lang w:val="en-GB"/>
+              </w:rPr>
+            </w:pPr>
+            <w:r>
+              <w:rPr>
+                <w:sz w:val="24"/>
+                <w:lang w:val="en-GB"/>
+              </w:rPr>
+              <w:t>Maria Astrid</w:t>
+            </w:r>
+          </w:p>
+        </w:tc>
+        <w:tc>
+          <w:tcPr>
+            <w:tcW w:w="1163" w:type="dxa"/>
           </w:tcPr>
           <w:p>
             <w:pPr>
@@ -2435,7 +2526,7 @@
         </w:tc>
         <w:tc>
           <w:tcPr>
-            <w:tcW w:w="2178" w:type="dxa"/>
+            <w:tcW w:w="1868" w:type="dxa"/>
             <w:vAlign w:val="center"/>
           </w:tcPr>
           <w:p>
@@ -2459,7 +2550,7 @@
         </w:tc>
         <w:tc>
           <w:tcPr>
-            <w:tcW w:w="2151" w:type="dxa"/>
+            <w:tcW w:w="1788" w:type="dxa"/>
             <w:vAlign w:val="center"/>
           </w:tcPr>
           <w:p>
@@ -2513,7 +2604,7 @@
       <w:tr>
         <w:tc>
           <w:tcPr>
-            <w:tcW w:w="2191" w:type="dxa"/>
+            <w:tcW w:w="1910" w:type="dxa"/>
           </w:tcPr>
           <w:p>
             <w:pPr>
@@ -2535,7 +2626,29 @@
         </w:tc>
         <w:tc>
           <w:tcPr>
-            <w:tcW w:w="2110" w:type="dxa"/>
+            <w:tcW w:w="1901" w:type="dxa"/>
+          </w:tcPr>
+          <w:p>
+            <w:pPr>
+              <w:pStyle w:val="DaftarParagraf"/>
+              <w:ind w:left="0"/>
+              <w:rPr>
+                <w:sz w:val="24"/>
+                <w:lang w:val="en-GB"/>
+              </w:rPr>
+            </w:pPr>
+            <w:r>
+              <w:rPr>
+                <w:sz w:val="24"/>
+                <w:lang w:val="en-GB"/>
+              </w:rPr>
+              <w:t>Daniel Immanuel</w:t>
+            </w:r>
+          </w:p>
+        </w:tc>
+        <w:tc>
+          <w:tcPr>
+            <w:tcW w:w="1163" w:type="dxa"/>
           </w:tcPr>
           <w:p>
             <w:pPr>
@@ -2557,7 +2670,7 @@
         </w:tc>
         <w:tc>
           <w:tcPr>
-            <w:tcW w:w="2178" w:type="dxa"/>
+            <w:tcW w:w="1868" w:type="dxa"/>
             <w:vAlign w:val="center"/>
           </w:tcPr>
           <w:p>
@@ -2581,7 +2694,7 @@
         </w:tc>
         <w:tc>
           <w:tcPr>
-            <w:tcW w:w="2151" w:type="dxa"/>
+            <w:tcW w:w="1788" w:type="dxa"/>
             <w:vAlign w:val="center"/>
           </w:tcPr>
           <w:p>
@@ -2635,7 +2748,7 @@
       <w:tr>
         <w:tc>
           <w:tcPr>
-            <w:tcW w:w="2191" w:type="dxa"/>
+            <w:tcW w:w="1910" w:type="dxa"/>
           </w:tcPr>
           <w:p>
             <w:pPr>
@@ -2657,7 +2770,29 @@
         </w:tc>
         <w:tc>
           <w:tcPr>
-            <w:tcW w:w="2110" w:type="dxa"/>
+            <w:tcW w:w="1901" w:type="dxa"/>
+          </w:tcPr>
+          <w:p>
+            <w:pPr>
+              <w:pStyle w:val="DaftarParagraf"/>
+              <w:ind w:left="0"/>
+              <w:rPr>
+                <w:sz w:val="24"/>
+                <w:lang w:val="en-GB"/>
+              </w:rPr>
+            </w:pPr>
+            <w:r>
+              <w:rPr>
+                <w:sz w:val="24"/>
+                <w:lang w:val="en-GB"/>
+              </w:rPr>
+              <w:t>Weston Kieran</w:t>
+            </w:r>
+          </w:p>
+        </w:tc>
+        <w:tc>
+          <w:tcPr>
+            <w:tcW w:w="1163" w:type="dxa"/>
           </w:tcPr>
           <w:p>
             <w:pPr>
@@ -2679,7 +2814,7 @@
         </w:tc>
         <w:tc>
           <w:tcPr>
-            <w:tcW w:w="2178" w:type="dxa"/>
+            <w:tcW w:w="1868" w:type="dxa"/>
             <w:vAlign w:val="center"/>
           </w:tcPr>
           <w:p>
@@ -2703,7 +2838,7 @@
         </w:tc>
         <w:tc>
           <w:tcPr>
-            <w:tcW w:w="2151" w:type="dxa"/>
+            <w:tcW w:w="1788" w:type="dxa"/>
             <w:vAlign w:val="center"/>
           </w:tcPr>
           <w:p>
@@ -2757,7 +2892,7 @@
       <w:tr>
         <w:tc>
           <w:tcPr>
-            <w:tcW w:w="2191" w:type="dxa"/>
+            <w:tcW w:w="1910" w:type="dxa"/>
           </w:tcPr>
           <w:p>
             <w:pPr>
@@ -2779,7 +2914,29 @@
         </w:tc>
         <w:tc>
           <w:tcPr>
-            <w:tcW w:w="2110" w:type="dxa"/>
+            <w:tcW w:w="1901" w:type="dxa"/>
+          </w:tcPr>
+          <w:p>
+            <w:pPr>
+              <w:pStyle w:val="DaftarParagraf"/>
+              <w:ind w:left="0"/>
+              <w:rPr>
+                <w:sz w:val="24"/>
+                <w:lang w:val="en-GB"/>
+              </w:rPr>
+            </w:pPr>
+            <w:r>
+              <w:rPr>
+                <w:sz w:val="24"/>
+                <w:lang w:val="en-GB"/>
+              </w:rPr>
+              <w:t>Weston Kieran</w:t>
+            </w:r>
+          </w:p>
+        </w:tc>
+        <w:tc>
+          <w:tcPr>
+            <w:tcW w:w="1163" w:type="dxa"/>
           </w:tcPr>
           <w:p>
             <w:pPr>
@@ -2801,7 +2958,7 @@
         </w:tc>
         <w:tc>
           <w:tcPr>
-            <w:tcW w:w="2178" w:type="dxa"/>
+            <w:tcW w:w="1868" w:type="dxa"/>
             <w:vAlign w:val="center"/>
           </w:tcPr>
           <w:p>
@@ -2825,7 +2982,7 @@
         </w:tc>
         <w:tc>
           <w:tcPr>
-            <w:tcW w:w="2151" w:type="dxa"/>
+            <w:tcW w:w="1788" w:type="dxa"/>
             <w:vAlign w:val="center"/>
           </w:tcPr>
           <w:p>
@@ -2879,7 +3036,7 @@
       <w:tr>
         <w:tc>
           <w:tcPr>
-            <w:tcW w:w="2191" w:type="dxa"/>
+            <w:tcW w:w="1910" w:type="dxa"/>
           </w:tcPr>
           <w:p>
             <w:pPr>
@@ -2901,7 +3058,29 @@
         </w:tc>
         <w:tc>
           <w:tcPr>
-            <w:tcW w:w="2110" w:type="dxa"/>
+            <w:tcW w:w="1901" w:type="dxa"/>
+          </w:tcPr>
+          <w:p>
+            <w:pPr>
+              <w:pStyle w:val="DaftarParagraf"/>
+              <w:ind w:left="0"/>
+              <w:rPr>
+                <w:sz w:val="24"/>
+                <w:lang w:val="en-GB"/>
+              </w:rPr>
+            </w:pPr>
+            <w:r>
+              <w:rPr>
+                <w:sz w:val="24"/>
+                <w:lang w:val="en-GB"/>
+              </w:rPr>
+              <w:t>Maria Astrid</w:t>
+            </w:r>
+          </w:p>
+        </w:tc>
+        <w:tc>
+          <w:tcPr>
+            <w:tcW w:w="1163" w:type="dxa"/>
           </w:tcPr>
           <w:p>
             <w:pPr>
@@ -2923,7 +3102,7 @@
         </w:tc>
         <w:tc>
           <w:tcPr>
-            <w:tcW w:w="2178" w:type="dxa"/>
+            <w:tcW w:w="1868" w:type="dxa"/>
             <w:vAlign w:val="center"/>
           </w:tcPr>
           <w:p>
@@ -2947,7 +3126,7 @@
         </w:tc>
         <w:tc>
           <w:tcPr>
-            <w:tcW w:w="2151" w:type="dxa"/>
+            <w:tcW w:w="1788" w:type="dxa"/>
             <w:vAlign w:val="center"/>
           </w:tcPr>
           <w:p>
@@ -3001,8 +3180,8 @@
       <w:tr>
         <w:tc>
           <w:tcPr>
-            <w:tcW w:w="6479" w:type="dxa"/>
-            <w:gridSpan w:val="3"/>
+            <w:tcW w:w="6842" w:type="dxa"/>
+            <w:gridSpan w:val="4"/>
           </w:tcPr>
           <w:p>
             <w:pPr>
@@ -3025,7 +3204,7 @@
         </w:tc>
         <w:tc>
           <w:tcPr>
-            <w:tcW w:w="2151" w:type="dxa"/>
+            <w:tcW w:w="1788" w:type="dxa"/>
             <w:vAlign w:val="center"/>
           </w:tcPr>
           <w:p>
@@ -3051,8 +3230,8 @@
       <w:tr>
         <w:tc>
           <w:tcPr>
-            <w:tcW w:w="6479" w:type="dxa"/>
-            <w:gridSpan w:val="3"/>
+            <w:tcW w:w="6842" w:type="dxa"/>
+            <w:gridSpan w:val="4"/>
           </w:tcPr>
           <w:p>
             <w:pPr>
@@ -3075,7 +3254,7 @@
         </w:tc>
         <w:tc>
           <w:tcPr>
-            <w:tcW w:w="2151" w:type="dxa"/>
+            <w:tcW w:w="1788" w:type="dxa"/>
             <w:vAlign w:val="center"/>
           </w:tcPr>
           <w:p>
@@ -3101,56 +3280,49 @@
       <w:tr>
         <w:tc>
           <w:tcPr>
-            <w:tcW w:w="6479" w:type="dxa"/>
-            <w:gridSpan w:val="3"/>
-          </w:tcPr>
-          <w:p>
-            <w:pPr>
-              <w:pStyle w:val="DaftarParagraf"/>
-              <w:ind w:left="0"/>
-              <w:jc w:val="center"/>
-              <w:rPr>
-                <w:sz w:val="24"/>
-                <w:lang w:val="en-GB"/>
-              </w:rPr>
-            </w:pPr>
-            <w:r>
-              <w:rPr>
-                <w:sz w:val="24"/>
-                <w:lang w:val="en-GB"/>
-              </w:rPr>
-              <w:t>Electricity &amp; Other Costs</w:t>
-            </w:r>
-          </w:p>
-        </w:tc>
-        <w:tc>
-          <w:tcPr>
-            <w:tcW w:w="2151" w:type="dxa"/>
-            <w:vAlign w:val="center"/>
-          </w:tcPr>
-          <w:p>
-            <w:pPr>
-              <w:pStyle w:val="DaftarParagraf"/>
-              <w:ind w:left="0"/>
-              <w:jc w:val="center"/>
-              <w:rPr>
-                <w:sz w:val="24"/>
-                <w:lang w:val="en-GB"/>
-              </w:rPr>
-            </w:pPr>
-            <w:r>
-              <w:rPr>
-                <w:sz w:val="24"/>
-                <w:lang w:val="en-GB"/>
-              </w:rPr>
-              <w:t>1</w:t>
-            </w:r>
-            <w:r>
-              <w:rPr>
-                <w:sz w:val="24"/>
-                <w:lang w:val="en-GB"/>
-              </w:rPr>
-              <w:t>500000</w:t>
+            <w:tcW w:w="6842" w:type="dxa"/>
+            <w:gridSpan w:val="4"/>
+          </w:tcPr>
+          <w:p>
+            <w:pPr>
+              <w:pStyle w:val="DaftarParagraf"/>
+              <w:ind w:left="0"/>
+              <w:jc w:val="center"/>
+              <w:rPr>
+                <w:sz w:val="24"/>
+                <w:lang w:val="en-GB"/>
+              </w:rPr>
+            </w:pPr>
+            <w:r>
+              <w:rPr>
+                <w:sz w:val="24"/>
+                <w:lang w:val="en-GB"/>
+              </w:rPr>
+              <w:t>Electricity, Meeting Spot &amp; Other Costs</w:t>
+            </w:r>
+          </w:p>
+        </w:tc>
+        <w:tc>
+          <w:tcPr>
+            <w:tcW w:w="1788" w:type="dxa"/>
+            <w:vAlign w:val="center"/>
+          </w:tcPr>
+          <w:p>
+            <w:pPr>
+              <w:pStyle w:val="DaftarParagraf"/>
+              <w:ind w:left="0"/>
+              <w:jc w:val="center"/>
+              <w:rPr>
+                <w:sz w:val="24"/>
+                <w:lang w:val="en-GB"/>
+              </w:rPr>
+            </w:pPr>
+            <w:r>
+              <w:rPr>
+                <w:sz w:val="24"/>
+                <w:lang w:val="en-GB"/>
+              </w:rPr>
+              <w:t>6500000</w:t>
             </w:r>
           </w:p>
         </w:tc>
@@ -3158,8 +3330,8 @@
       <w:tr>
         <w:tc>
           <w:tcPr>
-            <w:tcW w:w="6479" w:type="dxa"/>
-            <w:gridSpan w:val="3"/>
+            <w:tcW w:w="6842" w:type="dxa"/>
+            <w:gridSpan w:val="4"/>
           </w:tcPr>
           <w:p>
             <w:pPr>
@@ -3182,7 +3354,7 @@
         </w:tc>
         <w:tc>
           <w:tcPr>
-            <w:tcW w:w="2151" w:type="dxa"/>
+            <w:tcW w:w="1788" w:type="dxa"/>
             <w:vAlign w:val="center"/>
           </w:tcPr>
           <w:p>
@@ -3208,8 +3380,8 @@
       <w:tr>
         <w:tc>
           <w:tcPr>
-            <w:tcW w:w="6479" w:type="dxa"/>
-            <w:gridSpan w:val="3"/>
+            <w:tcW w:w="6842" w:type="dxa"/>
+            <w:gridSpan w:val="4"/>
           </w:tcPr>
           <w:p>
             <w:pPr>
@@ -3232,7 +3404,7 @@
         </w:tc>
         <w:tc>
           <w:tcPr>
-            <w:tcW w:w="2151" w:type="dxa"/>
+            <w:tcW w:w="1788" w:type="dxa"/>
             <w:vAlign w:val="center"/>
           </w:tcPr>
           <w:p>
@@ -3271,7 +3443,7 @@
                 <w:sz w:val="24"/>
                 <w:lang w:val="en-GB"/>
               </w:rPr>
-              <w:t>41285000</w:t>
+              <w:t>46285000</w:t>
             </w:r>
             <w:r>
               <w:rPr>
